--- a/INTRODUCTION.docx
+++ b/INTRODUCTION.docx
@@ -4,12 +4,212 @@
   <w:body>
     <w:p>
       <w:pPr>
-        <w:pStyle w:val="ListParagraph"/>
-        <w:numPr>
-          <w:ilvl w:val="0"/>
-          <w:numId w:val="1"/>
-        </w:numPr>
-      </w:pPr>
+        <w:shd w:val="clear" w:color="auto" w:fill="FFFFFF"/>
+        <w:spacing w:before="100" w:beforeAutospacing="1" w:after="100" w:line="310" w:lineRule="atLeast"/>
+        <w:outlineLvl w:val="2"/>
+        <w:rPr>
+          <w:rFonts w:ascii="Arial" w:eastAsia="Times New Roman" w:hAnsi="Arial" w:cs="Arial"/>
+          <w:b/>
+          <w:bCs/>
+          <w:color w:val="18265D"/>
+          <w:sz w:val="32"/>
+          <w:szCs w:val="32"/>
+        </w:rPr>
+      </w:pPr>
+      <w:r>
+        <w:rPr>
+          <w:rFonts w:ascii="Arial" w:eastAsia="Times New Roman" w:hAnsi="Arial" w:cs="Arial"/>
+          <w:b/>
+          <w:bCs/>
+          <w:color w:val="18265D"/>
+          <w:sz w:val="32"/>
+          <w:szCs w:val="32"/>
+        </w:rPr>
+        <w:t xml:space="preserve">Intelligent Customer Retention: Using Machine Learning for Enhanced Prediction </w:t>
+      </w:r>
+      <w:r>
+        <w:rPr>
+          <w:rFonts w:ascii="Arial" w:eastAsia="Times New Roman" w:hAnsi="Arial" w:cs="Arial"/>
+          <w:b/>
+          <w:bCs/>
+          <w:color w:val="18265D"/>
+          <w:sz w:val="32"/>
+          <w:szCs w:val="32"/>
+        </w:rPr>
+        <w:t>of Telecom Customer</w:t>
+      </w:r>
+      <w:r>
+        <w:rPr>
+          <w:rFonts w:ascii="Arial" w:eastAsia="Times New Roman" w:hAnsi="Arial" w:cs="Arial"/>
+          <w:b/>
+          <w:bCs/>
+          <w:color w:val="18265D"/>
+          <w:sz w:val="32"/>
+          <w:szCs w:val="32"/>
+        </w:rPr>
+        <w:t xml:space="preserve"> Churn</w:t>
+      </w:r>
+    </w:p>
+    <w:p>
+      <w:pPr>
+        <w:shd w:val="clear" w:color="auto" w:fill="FFFFFF"/>
+        <w:spacing w:before="100" w:beforeAutospacing="1" w:after="100" w:line="310" w:lineRule="atLeast"/>
+        <w:outlineLvl w:val="2"/>
+        <w:rPr>
+          <w:rFonts w:ascii="Arial" w:eastAsia="Times New Roman" w:hAnsi="Arial" w:cs="Arial"/>
+          <w:b/>
+          <w:bCs/>
+          <w:color w:val="18265D"/>
+          <w:sz w:val="18"/>
+          <w:szCs w:val="18"/>
+        </w:rPr>
+      </w:pPr>
+      <w:r>
+        <w:rPr>
+          <w:rFonts w:ascii="Arial" w:eastAsia="Times New Roman" w:hAnsi="Arial" w:cs="Arial"/>
+          <w:b/>
+          <w:bCs/>
+          <w:color w:val="18265D"/>
+          <w:sz w:val="18"/>
+          <w:szCs w:val="18"/>
+        </w:rPr>
+        <w:t>TEAM MEMBERS</w:t>
+      </w:r>
+    </w:p>
+    <w:p>
+      <w:pPr>
+        <w:shd w:val="clear" w:color="auto" w:fill="FFFFFF"/>
+        <w:spacing w:before="100" w:beforeAutospacing="1" w:after="100" w:line="310" w:lineRule="atLeast"/>
+        <w:outlineLvl w:val="2"/>
+        <w:rPr>
+          <w:rFonts w:ascii="Arial" w:eastAsia="Times New Roman" w:hAnsi="Arial" w:cs="Arial"/>
+          <w:bCs/>
+          <w:color w:val="18265D"/>
+          <w:sz w:val="18"/>
+          <w:szCs w:val="18"/>
+        </w:rPr>
+      </w:pPr>
+      <w:r>
+        <w:rPr>
+          <w:rFonts w:ascii="Arial" w:eastAsia="Times New Roman" w:hAnsi="Arial" w:cs="Arial"/>
+          <w:bCs/>
+          <w:color w:val="18265D"/>
+          <w:sz w:val="18"/>
+          <w:szCs w:val="18"/>
+        </w:rPr>
+        <w:t>SURYA.M (LEAD)</w:t>
+      </w:r>
+    </w:p>
+    <w:p>
+      <w:pPr>
+        <w:shd w:val="clear" w:color="auto" w:fill="FFFFFF"/>
+        <w:spacing w:before="100" w:beforeAutospacing="1" w:after="100" w:line="310" w:lineRule="atLeast"/>
+        <w:outlineLvl w:val="2"/>
+        <w:rPr>
+          <w:rFonts w:ascii="Arial" w:eastAsia="Times New Roman" w:hAnsi="Arial" w:cs="Arial"/>
+          <w:bCs/>
+          <w:color w:val="18265D"/>
+          <w:sz w:val="18"/>
+          <w:szCs w:val="18"/>
+        </w:rPr>
+      </w:pPr>
+      <w:r>
+        <w:rPr>
+          <w:rFonts w:ascii="Arial" w:eastAsia="Times New Roman" w:hAnsi="Arial" w:cs="Arial"/>
+          <w:bCs/>
+          <w:color w:val="18265D"/>
+          <w:sz w:val="18"/>
+          <w:szCs w:val="18"/>
+        </w:rPr>
+        <w:t>THANGAMANI.J</w:t>
+      </w:r>
+    </w:p>
+    <w:p>
+      <w:pPr>
+        <w:shd w:val="clear" w:color="auto" w:fill="FFFFFF"/>
+        <w:spacing w:before="100" w:beforeAutospacing="1" w:after="100" w:line="310" w:lineRule="atLeast"/>
+        <w:outlineLvl w:val="2"/>
+        <w:rPr>
+          <w:rFonts w:ascii="Arial" w:eastAsia="Times New Roman" w:hAnsi="Arial" w:cs="Arial"/>
+          <w:bCs/>
+          <w:color w:val="18265D"/>
+          <w:sz w:val="18"/>
+          <w:szCs w:val="18"/>
+        </w:rPr>
+      </w:pPr>
+      <w:r>
+        <w:rPr>
+          <w:rFonts w:ascii="Arial" w:eastAsia="Times New Roman" w:hAnsi="Arial" w:cs="Arial"/>
+          <w:bCs/>
+          <w:color w:val="18265D"/>
+          <w:sz w:val="18"/>
+          <w:szCs w:val="18"/>
+        </w:rPr>
+        <w:t>VIGNESH.K</w:t>
+      </w:r>
+    </w:p>
+    <w:p>
+      <w:pPr>
+        <w:shd w:val="clear" w:color="auto" w:fill="FFFFFF"/>
+        <w:spacing w:before="100" w:beforeAutospacing="1" w:after="100" w:line="310" w:lineRule="atLeast"/>
+        <w:outlineLvl w:val="2"/>
+        <w:rPr>
+          <w:rFonts w:ascii="Arial" w:eastAsia="Times New Roman" w:hAnsi="Arial" w:cs="Arial"/>
+          <w:b/>
+          <w:bCs/>
+          <w:color w:val="18265D"/>
+          <w:sz w:val="18"/>
+          <w:szCs w:val="18"/>
+        </w:rPr>
+      </w:pPr>
+      <w:r>
+        <w:rPr>
+          <w:rFonts w:ascii="Arial" w:eastAsia="Times New Roman" w:hAnsi="Arial" w:cs="Arial"/>
+          <w:bCs/>
+          <w:color w:val="18265D"/>
+          <w:sz w:val="18"/>
+          <w:szCs w:val="18"/>
+        </w:rPr>
+        <w:t>KARTHIK.S</w:t>
+      </w:r>
+    </w:p>
+    <w:p>
+      <w:pPr>
+        <w:rPr>
+          <w:rFonts w:ascii="Arial" w:eastAsia="Times New Roman" w:hAnsi="Arial" w:cs="Arial"/>
+          <w:b/>
+          <w:bCs/>
+          <w:color w:val="18265D"/>
+          <w:sz w:val="18"/>
+          <w:szCs w:val="18"/>
+        </w:rPr>
+      </w:pPr>
+    </w:p>
+    <w:p>
+      <w:r>
+        <w:rPr>
+          <w:rFonts w:ascii="Arial" w:eastAsia="Times New Roman" w:hAnsi="Arial" w:cs="Arial"/>
+          <w:b/>
+          <w:bCs/>
+          <w:color w:val="18265D"/>
+          <w:sz w:val="18"/>
+          <w:szCs w:val="18"/>
+        </w:rPr>
+        <w:t xml:space="preserve">        </w:t>
+      </w:r>
+      <w:hyperlink r:id="rId6" w:history="1">
+        <w:r>
+          <w:rPr>
+            <w:rStyle w:val="Hyperlink"/>
+          </w:rPr>
+          <w:t>https://github.com/Sury915/intelligent-customer-retention-using-machine-learning-for-enhanced-           prediction-of-telecom-customer-</w:t>
+        </w:r>
+      </w:hyperlink>
+    </w:p>
+    <w:p>
+      <w:r>
+        <w:t xml:space="preserve"> 1.   </w:t>
+      </w:r>
       <w:r>
         <w:t xml:space="preserve">INTRODUCTION </w:t>
       </w:r>
@@ -127,7 +327,11 @@
         <w:ind w:left="360"/>
       </w:pPr>
       <w:r>
-        <w:t>Using this technology, telecommunication companies can take proactive steps to retain their customers. For example, they can offer targeted promotions or personalized offers to customers who are at high risk of leaving. They can also provide better customer service and support to prevent customer frustration and dissatisfaction.</w:t>
+        <w:t xml:space="preserve">Using this technology, telecommunication companies can take proactive steps to retain their customers. For example, they can offer targeted promotions or personalized offers to customers </w:t>
+      </w:r>
+      <w:r>
+        <w:lastRenderedPageBreak/>
+        <w:t>who are at high risk of leaving. They can also provide better customer service and support to prevent customer frustration and dissatisfaction.</w:t>
       </w:r>
     </w:p>
     <w:p>
@@ -196,7 +400,7 @@
                     <pic:cNvPicPr/>
                   </pic:nvPicPr>
                   <pic:blipFill>
-                    <a:blip r:embed="rId6" cstate="print"/>
+                    <a:blip r:embed="rId7" cstate="print"/>
                     <a:stretch>
                       <a:fillRect/>
                     </a:stretch>
@@ -251,7 +455,7 @@
                     <pic:cNvPicPr/>
                   </pic:nvPicPr>
                   <pic:blipFill>
-                    <a:blip r:embed="rId7" cstate="print"/>
+                    <a:blip r:embed="rId8" cstate="print"/>
                     <a:stretch>
                       <a:fillRect/>
                     </a:stretch>
@@ -796,9 +1000,9 @@
             <o:lock v:ext="edit" aspectratio="t"/>
           </v:shapetype>
           <v:shape id="_x0000_i1025" type="#_x0000_t75" style="width:76.5pt;height:50pt" o:ole="">
-            <v:imagedata r:id="rId8" o:title=""/>
+            <v:imagedata r:id="rId9" o:title=""/>
           </v:shape>
-          <o:OLEObject Type="Embed" ProgID="Package" ShapeID="_x0000_i1025" DrawAspect="Icon" ObjectID="_1743590317" r:id="rId9"/>
+          <o:OLEObject Type="Embed" ProgID="Package" ShapeID="_x0000_i1025" DrawAspect="Icon" ObjectID="_1744722989" r:id="rId10"/>
         </w:object>
       </w:r>
     </w:p>
@@ -904,6 +1108,95 @@
     </w:lvl>
   </w:abstractNum>
   <w:abstractNum w:abstractNumId="1">
+    <w:nsid w:val="513D4674"/>
+    <w:multiLevelType w:val="hybridMultilevel"/>
+    <w:tmpl w:val="E6CCAD1E"/>
+    <w:lvl w:ilvl="0" w:tplc="0409000F">
+      <w:start w:val="1"/>
+      <w:numFmt w:val="decimal"/>
+      <w:lvlText w:val="%1."/>
+      <w:lvlJc w:val="left"/>
+      <w:pPr>
+        <w:ind w:left="720" w:hanging="360"/>
+      </w:pPr>
+      <w:rPr>
+        <w:rFonts w:hint="default"/>
+      </w:rPr>
+    </w:lvl>
+    <w:lvl w:ilvl="1" w:tplc="04090019" w:tentative="1">
+      <w:start w:val="1"/>
+      <w:numFmt w:val="lowerLetter"/>
+      <w:lvlText w:val="%2."/>
+      <w:lvlJc w:val="left"/>
+      <w:pPr>
+        <w:ind w:left="1440" w:hanging="360"/>
+      </w:pPr>
+    </w:lvl>
+    <w:lvl w:ilvl="2" w:tplc="0409001B" w:tentative="1">
+      <w:start w:val="1"/>
+      <w:numFmt w:val="lowerRoman"/>
+      <w:lvlText w:val="%3."/>
+      <w:lvlJc w:val="right"/>
+      <w:pPr>
+        <w:ind w:left="2160" w:hanging="180"/>
+      </w:pPr>
+    </w:lvl>
+    <w:lvl w:ilvl="3" w:tplc="0409000F" w:tentative="1">
+      <w:start w:val="1"/>
+      <w:numFmt w:val="decimal"/>
+      <w:lvlText w:val="%4."/>
+      <w:lvlJc w:val="left"/>
+      <w:pPr>
+        <w:ind w:left="2880" w:hanging="360"/>
+      </w:pPr>
+    </w:lvl>
+    <w:lvl w:ilvl="4" w:tplc="04090019" w:tentative="1">
+      <w:start w:val="1"/>
+      <w:numFmt w:val="lowerLetter"/>
+      <w:lvlText w:val="%5."/>
+      <w:lvlJc w:val="left"/>
+      <w:pPr>
+        <w:ind w:left="3600" w:hanging="360"/>
+      </w:pPr>
+    </w:lvl>
+    <w:lvl w:ilvl="5" w:tplc="0409001B" w:tentative="1">
+      <w:start w:val="1"/>
+      <w:numFmt w:val="lowerRoman"/>
+      <w:lvlText w:val="%6."/>
+      <w:lvlJc w:val="right"/>
+      <w:pPr>
+        <w:ind w:left="4320" w:hanging="180"/>
+      </w:pPr>
+    </w:lvl>
+    <w:lvl w:ilvl="6" w:tplc="0409000F" w:tentative="1">
+      <w:start w:val="1"/>
+      <w:numFmt w:val="decimal"/>
+      <w:lvlText w:val="%7."/>
+      <w:lvlJc w:val="left"/>
+      <w:pPr>
+        <w:ind w:left="5040" w:hanging="360"/>
+      </w:pPr>
+    </w:lvl>
+    <w:lvl w:ilvl="7" w:tplc="04090019" w:tentative="1">
+      <w:start w:val="1"/>
+      <w:numFmt w:val="lowerLetter"/>
+      <w:lvlText w:val="%8."/>
+      <w:lvlJc w:val="left"/>
+      <w:pPr>
+        <w:ind w:left="5760" w:hanging="360"/>
+      </w:pPr>
+    </w:lvl>
+    <w:lvl w:ilvl="8" w:tplc="0409001B" w:tentative="1">
+      <w:start w:val="1"/>
+      <w:numFmt w:val="lowerRoman"/>
+      <w:lvlText w:val="%9."/>
+      <w:lvlJc w:val="right"/>
+      <w:pPr>
+        <w:ind w:left="6480" w:hanging="180"/>
+      </w:pPr>
+    </w:lvl>
+  </w:abstractNum>
+  <w:abstractNum w:abstractNumId="2">
     <w:nsid w:val="5CC96339"/>
     <w:multiLevelType w:val="multilevel"/>
     <w:tmpl w:val="FDA8DDD4"/>
@@ -1017,10 +1310,13 @@
     </w:lvl>
   </w:abstractNum>
   <w:num w:numId="1">
-    <w:abstractNumId w:val="1"/>
+    <w:abstractNumId w:val="2"/>
   </w:num>
   <w:num w:numId="2">
     <w:abstractNumId w:val="0"/>
+  </w:num>
+  <w:num w:numId="3">
+    <w:abstractNumId w:val="1"/>
   </w:num>
 </w:numbering>
 </file>
@@ -1186,6 +1482,25 @@
     <w:qFormat/>
     <w:rsid w:val="008772FB"/>
   </w:style>
+  <w:style w:type="paragraph" w:styleId="Heading3">
+    <w:name w:val="heading 3"/>
+    <w:basedOn w:val="Normal"/>
+    <w:link w:val="Heading3Char"/>
+    <w:uiPriority w:val="9"/>
+    <w:qFormat/>
+    <w:rsid w:val="004E110B"/>
+    <w:pPr>
+      <w:spacing w:before="100" w:beforeAutospacing="1" w:after="100" w:afterAutospacing="1" w:line="240" w:lineRule="auto"/>
+      <w:outlineLvl w:val="2"/>
+    </w:pPr>
+    <w:rPr>
+      <w:rFonts w:ascii="Times New Roman" w:eastAsia="Times New Roman" w:hAnsi="Times New Roman" w:cs="Times New Roman"/>
+      <w:b/>
+      <w:bCs/>
+      <w:sz w:val="27"/>
+      <w:szCs w:val="27"/>
+    </w:rPr>
+  </w:style>
   <w:style w:type="character" w:default="1" w:styleId="DefaultParagraphFont">
     <w:name w:val="Default Paragraph Font"/>
     <w:uiPriority w:val="1"/>
@@ -1281,6 +1596,31 @@
       <w:rFonts w:ascii="Tahoma" w:hAnsi="Tahoma" w:cs="Tahoma"/>
       <w:sz w:val="16"/>
       <w:szCs w:val="16"/>
+    </w:rPr>
+  </w:style>
+  <w:style w:type="character" w:styleId="Hyperlink">
+    <w:name w:val="Hyperlink"/>
+    <w:basedOn w:val="DefaultParagraphFont"/>
+    <w:uiPriority w:val="99"/>
+    <w:unhideWhenUsed/>
+    <w:rsid w:val="004E110B"/>
+    <w:rPr>
+      <w:color w:val="0000FF" w:themeColor="hyperlink"/>
+      <w:u w:val="single"/>
+    </w:rPr>
+  </w:style>
+  <w:style w:type="character" w:customStyle="1" w:styleId="Heading3Char">
+    <w:name w:val="Heading 3 Char"/>
+    <w:basedOn w:val="DefaultParagraphFont"/>
+    <w:link w:val="Heading3"/>
+    <w:uiPriority w:val="9"/>
+    <w:rsid w:val="004E110B"/>
+    <w:rPr>
+      <w:rFonts w:ascii="Times New Roman" w:eastAsia="Times New Roman" w:hAnsi="Times New Roman" w:cs="Times New Roman"/>
+      <w:b/>
+      <w:bCs/>
+      <w:sz w:val="27"/>
+      <w:szCs w:val="27"/>
     </w:rPr>
   </w:style>
 </w:styles>
